--- a/Statistical_Inference_project_1.docx
+++ b/Statistical_Inference_project_1.docx
@@ -34,31 +34,36 @@
         <w:t xml:space="preserve">1</w:t>
       </w:r>
     </w:p>
-    <w:bookmarkStart w:id="21" w:name="problem-explanation"/>
+    <w:p>
+      <w:r>
+        <w:t xml:space="preserve">This document is written by Hyunsik Shim.</w:t>
+      </w:r>
+    </w:p>
     <w:p>
       <w:pPr>
         <w:pStyle w:val="Heading2"/>
       </w:pPr>
-      <w:r>
-        <w:t xml:space="preserve">Problem explanation</w:t>
-      </w:r>
-    </w:p>
-    <w:bookmarkEnd w:id="21"/>
+      <w:bookmarkStart w:id="21" w:name="overview---a-simulation-exercise"/>
+      <w:bookmarkEnd w:id="21"/>
+      <w:r>
+        <w:t xml:space="preserve">Overview - A simulation exercise</w:t>
+      </w:r>
+    </w:p>
     <w:p>
       <w:r>
         <w:t xml:space="preserve">The exponential distribution can be simulated in R with rexp(n, lambda) where lambda is the rate parameter. The mean of exponential distribution is 1/lambda and the standard deviation is also also 1/lambda. Set lambda = 0.2 for all of the simulations. In this simulation, you will investigate the distribution of averages of 40 exponential(0.2)s. Note that you will need to do a thousand or so simulated averages of 40 exponentials.</w:t>
       </w:r>
     </w:p>
-    <w:bookmarkStart w:id="22" w:name="simulation-1000-times-for-40-exponentials"/>
     <w:p>
       <w:pPr>
         <w:pStyle w:val="Heading2"/>
       </w:pPr>
+      <w:bookmarkStart w:id="22" w:name="simulation-1000-times-for-40-exponentials"/>
+      <w:bookmarkEnd w:id="22"/>
       <w:r>
         <w:t xml:space="preserve">Simulation 1000 times for 40 exponentials</w:t>
       </w:r>
     </w:p>
-    <w:bookmarkEnd w:id="22"/>
     <w:p>
       <w:pPr>
         <w:pStyle w:val="SourceCode"/>
@@ -316,76 +321,154 @@
           <w:rStyle w:val="VerbatimChar"/>
         </w:rPr>
         <w:t xml:space="preserve">## 6 3.677</w:t>
+      </w:r>
+    </w:p>
+    <w:p>
+      <w:pPr>
+        <w:pStyle w:val="Heading4"/>
+      </w:pPr>
+      <w:bookmarkStart w:id="23" w:name="show-where-the-distribution-is-centered-at-and-compare-it-to-the-theoretical-center-of-the-distribution."/>
+      <w:bookmarkEnd w:id="23"/>
+      <w:r>
+        <w:t xml:space="preserve">1. Show where the distribution is centered at and compare it to the theoretical center of the distribution.</w:t>
+      </w:r>
+    </w:p>
+    <w:p>
+      <w:pPr>
+        <w:pStyle w:val="SourceCode"/>
+      </w:pPr>
+      <w:r>
+        <w:rPr>
+          <w:rStyle w:val="KeywordTok"/>
+        </w:rPr>
+        <w:t xml:space="preserve">mean</w:t>
+      </w:r>
+      <w:r>
+        <w:rPr>
+          <w:rStyle w:val="NormalTok"/>
+        </w:rPr>
+        <w:t xml:space="preserve">(means$x)</w:t>
+      </w:r>
+    </w:p>
+    <w:p>
+      <w:pPr>
+        <w:pStyle w:val="SourceCode"/>
+      </w:pPr>
+      <w:r>
+        <w:rPr>
+          <w:rStyle w:val="VerbatimChar"/>
+        </w:rPr>
+        <w:t xml:space="preserve">## [1] 4.987</w:t>
+      </w:r>
+    </w:p>
+    <w:p>
+      <w:pPr>
+        <w:pStyle w:val="SourceCode"/>
+      </w:pPr>
+      <w:r>
+        <w:rPr>
+          <w:rStyle w:val="KeywordTok"/>
+        </w:rPr>
+        <w:t xml:space="preserve">sd</w:t>
+      </w:r>
+      <w:r>
+        <w:rPr>
+          <w:rStyle w:val="NormalTok"/>
+        </w:rPr>
+        <w:t xml:space="preserve">(means$x)</w:t>
+      </w:r>
+    </w:p>
+    <w:p>
+      <w:pPr>
+        <w:pStyle w:val="SourceCode"/>
+      </w:pPr>
+      <w:r>
+        <w:rPr>
+          <w:rStyle w:val="VerbatimChar"/>
+        </w:rPr>
+        <w:t xml:space="preserve">## [1] 0.8089</w:t>
+      </w:r>
+    </w:p>
+    <w:p>
+      <w:pPr>
+        <w:numPr>
+          <w:numId w:val="1001"/>
+          <w:ilvl w:val="0"/>
+        </w:numPr>
+      </w:pPr>
+      <w:r>
+        <w:t xml:space="preserve">Mean of my simulation is 4.987 and Expected mean is 5.</w:t>
+      </w:r>
+    </w:p>
+    <w:p>
+      <w:pPr>
+        <w:numPr>
+          <w:numId w:val="1001"/>
+          <w:ilvl w:val="0"/>
+        </w:numPr>
+      </w:pPr>
+      <w:r>
+        <w:t xml:space="preserve">SD of my simulation is 0.8089 and Expected SD is 0.7906.</w:t>
+      </w:r>
+    </w:p>
+    <w:p>
+      <w:pPr>
+        <w:pStyle w:val="Heading4"/>
+      </w:pPr>
+      <w:bookmarkStart w:id="24" w:name="show-how-variable-it-is-and-compare-it-to-the-theoretical-variance-of-the-distribution."/>
+      <w:bookmarkEnd w:id="24"/>
+      <w:r>
+        <w:t xml:space="preserve">2. Show how variable it is and compare it to the theoretical variance of the distribution.</w:t>
+      </w:r>
+    </w:p>
+    <w:p>
+      <w:pPr>
+        <w:pStyle w:val="SourceCode"/>
+      </w:pPr>
+      <w:r>
+        <w:rPr>
+          <w:rStyle w:val="KeywordTok"/>
+        </w:rPr>
+        <w:t xml:space="preserve">var</w:t>
+      </w:r>
+      <w:r>
+        <w:rPr>
+          <w:rStyle w:val="NormalTok"/>
+        </w:rPr>
+        <w:t xml:space="preserve">(means$x)</w:t>
+      </w:r>
+    </w:p>
+    <w:p>
+      <w:pPr>
+        <w:pStyle w:val="SourceCode"/>
+      </w:pPr>
+      <w:r>
+        <w:rPr>
+          <w:rStyle w:val="VerbatimChar"/>
+        </w:rPr>
+        <w:t xml:space="preserve">## [1] 0.6543</w:t>
       </w:r>
     </w:p>
     <w:p>
       <w:pPr>
         <w:pStyle w:val="Compact"/>
         <w:numPr>
-          <w:numId w:val="2"/>
+          <w:numId w:val="1002"/>
           <w:ilvl w:val="0"/>
         </w:numPr>
       </w:pPr>
       <w:r>
-        <w:t xml:space="preserve">Show where the distribution is centered at and compare it to the theoretical center of the distribution.</w:t>
-      </w:r>
-    </w:p>
-    <w:p>
-      <w:pPr>
-        <w:numPr>
-          <w:numId w:val="3"/>
-          <w:ilvl w:val="0"/>
-        </w:numPr>
-      </w:pPr>
-      <w:r>
-        <w:t xml:space="preserve">Mean of my simulation is 4.987 and Expected mean is 5.</w:t>
-      </w:r>
-    </w:p>
-    <w:p>
-      <w:pPr>
-        <w:numPr>
-          <w:numId w:val="3"/>
-          <w:ilvl w:val="0"/>
-        </w:numPr>
-      </w:pPr>
-      <w:r>
-        <w:t xml:space="preserve">SD of my simulation is 0.8089 and Expected SD is 0.7906.</w:t>
-      </w:r>
-    </w:p>
-    <w:p>
-      <w:pPr>
-        <w:pStyle w:val="Compact"/>
-        <w:numPr>
-          <w:numId w:val="4"/>
-          <w:ilvl w:val="0"/>
-        </w:numPr>
-      </w:pPr>
-      <w:r>
-        <w:t xml:space="preserve">Show how variable it is and compare it to the theoretical variance of the distribution. x</w:t>
-      </w:r>
-    </w:p>
-    <w:p>
-      <w:pPr>
-        <w:pStyle w:val="Compact"/>
-        <w:numPr>
-          <w:numId w:val="5"/>
-          <w:ilvl w:val="0"/>
-        </w:numPr>
-      </w:pPr>
-      <w:r>
         <w:t xml:space="preserve">Variance of my simulaton is 0.6543 and theoretical variance of the distribution is 0.625.</w:t>
       </w:r>
     </w:p>
     <w:p>
       <w:pPr>
-        <w:pStyle w:val="Compact"/>
-        <w:numPr>
-          <w:numId w:val="6"/>
-          <w:ilvl w:val="0"/>
-        </w:numPr>
-      </w:pPr>
-      <w:r>
-        <w:t xml:space="preserve">Show that the distribution is approximately normal.</w:t>
+        <w:pStyle w:val="Heading4"/>
+      </w:pPr>
+      <w:bookmarkStart w:id="25" w:name="show-that-the-distribution-is-approximately-normal."/>
+      <w:bookmarkEnd w:id="25"/>
+      <w:r>
+        <w:t xml:space="preserve">3. Show that the distribution is approximately normal.</w:t>
       </w:r>
     </w:p>
     <w:p>
@@ -854,13 +937,13 @@
               <a:graphicData uri="http://schemas.openxmlformats.org/drawingml/2006/picture">
                 <pic:pic>
                   <pic:nvPicPr>
-                    <pic:cNvPr descr="./Statistical_Inference_project_1_files/figure-docx/unnamed-chunk-2.png" id="0" name="Picture"/>
+                    <pic:cNvPr descr="Statistical_Inference_project_1_files/figure-docx/unnamed-chunk-4.png" id="0" name="Picture"/>
                     <pic:cNvPicPr>
                       <a:picLocks noChangeArrowheads="1" noChangeAspect="1"/>
                     </pic:cNvPicPr>
                   </pic:nvPicPr>
                   <pic:blipFill>
-                    <a:blip r:embed="rId23"/>
+                    <a:blip r:embed="rId26"/>
                     <a:stretch>
                       <a:fillRect/>
                     </a:stretch>
@@ -888,15 +971,8 @@
       </w:r>
     </w:p>
     <w:p>
-      <w:pPr>
-        <w:pStyle w:val="Compact"/>
-        <w:numPr>
-          <w:numId w:val="7"/>
-          <w:ilvl w:val="0"/>
-        </w:numPr>
-      </w:pPr>
-      <w:r>
-        <w:t xml:space="preserve">Evaluate the coverage of the confidence interval for 1/lambda: X±1.96S/sqrt(n).</w:t>
+      <w:r>
+        <w:t xml:space="preserve">We can evaluate the coverage of the confidence interval for 1/lambda: X±1.96S/sqrt(n).</w:t>
       </w:r>
     </w:p>
     <w:p>
@@ -1025,6 +1101,7 @@
         <w:t xml:space="preserve">As above simulations, we know that the exponential distribution can be simulated and the mean of exponential distribution is 1/lambda and the standard deviation is also also 1/lambda.</w:t>
       </w:r>
     </w:p>
+    <w:sectPr/>
   </w:body>
 </w:document>
 </file>
@@ -1036,7 +1113,7 @@
 <file path=word/numbering.xml><?xml version="1.0" encoding="utf-8"?>
 <w:numbering xmlns:w="http://schemas.openxmlformats.org/wordprocessingml/2006/main">
   <w:abstractNum w:abstractNumId="0">
-    <w:nsid w:val="c8f48266"/>
+    <w:nsid w:val="e17f69ba"/>
     <w:multiLevelType w:val="multilevel"/>
     <w:lvl w:ilvl="0">
       <w:numFmt w:val="bullet"/>
@@ -1116,8 +1193,89 @@
       </w:pPr>
     </w:lvl>
   </w:abstractNum>
-  <w:abstractNum w:abstractNumId="3">
-    <w:nsid w:val="ae53833c"/>
+  <w:abstractNum w:abstractNumId="990">
+    <w:nsid w:val="6dfa32ea"/>
+    <w:multiLevelType w:val="multilevel"/>
+    <w:lvl w:ilvl="0">
+      <w:numFmt w:val="bullet"/>
+      <w:lvlText w:val=" "/>
+      <w:lvlJc w:val="left"/>
+      <w:pPr>
+        <w:tabs>
+          <w:tab w:val="num" w:pos="0"/>
+        </w:tabs>
+        <w:ind w:left="480" w:hanging="480"/>
+      </w:pPr>
+    </w:lvl>
+    <w:lvl w:ilvl="1">
+      <w:numFmt w:val="bullet"/>
+      <w:lvlText w:val=" "/>
+      <w:lvlJc w:val="left"/>
+      <w:pPr>
+        <w:tabs>
+          <w:tab w:val="num" w:pos="720"/>
+        </w:tabs>
+        <w:ind w:left="1200" w:hanging="480"/>
+      </w:pPr>
+    </w:lvl>
+    <w:lvl w:ilvl="2">
+      <w:numFmt w:val="bullet"/>
+      <w:lvlText w:val=" "/>
+      <w:lvlJc w:val="left"/>
+      <w:pPr>
+        <w:tabs>
+          <w:tab w:val="num" w:pos="1440"/>
+        </w:tabs>
+        <w:ind w:left="1920" w:hanging="480"/>
+      </w:pPr>
+    </w:lvl>
+    <w:lvl w:ilvl="3">
+      <w:numFmt w:val="bullet"/>
+      <w:lvlText w:val=" "/>
+      <w:lvlJc w:val="left"/>
+      <w:pPr>
+        <w:tabs>
+          <w:tab w:val="num" w:pos="2160"/>
+        </w:tabs>
+        <w:ind w:left="2640" w:hanging="480"/>
+      </w:pPr>
+    </w:lvl>
+    <w:lvl w:ilvl="4">
+      <w:numFmt w:val="bullet"/>
+      <w:lvlText w:val=" "/>
+      <w:lvlJc w:val="left"/>
+      <w:pPr>
+        <w:tabs>
+          <w:tab w:val="num" w:pos="2880"/>
+        </w:tabs>
+        <w:ind w:left="3360" w:hanging="480"/>
+      </w:pPr>
+    </w:lvl>
+    <w:lvl w:ilvl="5">
+      <w:numFmt w:val="bullet"/>
+      <w:lvlText w:val=" "/>
+      <w:lvlJc w:val="left"/>
+      <w:pPr>
+        <w:tabs>
+          <w:tab w:val="num" w:pos="3600"/>
+        </w:tabs>
+        <w:ind w:left="4080" w:hanging="480"/>
+      </w:pPr>
+    </w:lvl>
+    <w:lvl w:ilvl="6">
+      <w:numFmt w:val="bullet"/>
+      <w:lvlText w:val=" "/>
+      <w:lvlJc w:val="left"/>
+      <w:pPr>
+        <w:tabs>
+          <w:tab w:val="num" w:pos="4320"/>
+        </w:tabs>
+        <w:ind w:left="4800" w:hanging="480"/>
+      </w:pPr>
+    </w:lvl>
+  </w:abstractNum>
+  <w:abstractNum w:abstractNumId="991">
+    <w:nsid w:val="5be7b5f9"/>
     <w:multiLevelType w:val="multilevel"/>
     <w:lvl w:ilvl="0">
       <w:numFmt w:val="bullet"/>
@@ -1197,462 +1355,17 @@
       </w:pPr>
     </w:lvl>
   </w:abstractNum>
-  <w:abstractNum w:abstractNumId="2">
-    <w:nsid w:val="dac1c542"/>
-    <w:multiLevelType w:val="multilevel"/>
-    <w:lvl w:ilvl="0">
-      <w:start w:val="1"/>
-      <w:numFmt w:val="decimal"/>
-      <w:lvlText w:val="%1."/>
-      <w:lvlJc w:val="left"/>
-      <w:pPr>
-        <w:tabs>
-          <w:tab w:val="num" w:pos="0"/>
-        </w:tabs>
-        <w:ind w:left="480" w:hanging="480"/>
-      </w:pPr>
-    </w:lvl>
-    <w:lvl w:ilvl="1">
-      <w:start w:val="1"/>
-      <w:numFmt w:val="decimal"/>
-      <w:lvlText w:val="%2."/>
-      <w:lvlJc w:val="left"/>
-      <w:pPr>
-        <w:tabs>
-          <w:tab w:val="num" w:pos="720"/>
-        </w:tabs>
-        <w:ind w:left="1200" w:hanging="480"/>
-      </w:pPr>
-    </w:lvl>
-    <w:lvl w:ilvl="2">
-      <w:start w:val="1"/>
-      <w:numFmt w:val="decimal"/>
-      <w:lvlText w:val="%3."/>
-      <w:lvlJc w:val="left"/>
-      <w:pPr>
-        <w:tabs>
-          <w:tab w:val="num" w:pos="1440"/>
-        </w:tabs>
-        <w:ind w:left="1920" w:hanging="480"/>
-      </w:pPr>
-    </w:lvl>
-    <w:lvl w:ilvl="3">
-      <w:start w:val="1"/>
-      <w:numFmt w:val="decimal"/>
-      <w:lvlText w:val="%4."/>
-      <w:lvlJc w:val="left"/>
-      <w:pPr>
-        <w:tabs>
-          <w:tab w:val="num" w:pos="2160"/>
-        </w:tabs>
-        <w:ind w:left="2640" w:hanging="480"/>
-      </w:pPr>
-    </w:lvl>
-    <w:lvl w:ilvl="4">
-      <w:start w:val="1"/>
-      <w:numFmt w:val="decimal"/>
-      <w:lvlText w:val="%5."/>
-      <w:lvlJc w:val="left"/>
-      <w:pPr>
-        <w:tabs>
-          <w:tab w:val="num" w:pos="2880"/>
-        </w:tabs>
-        <w:ind w:left="3360" w:hanging="480"/>
-      </w:pPr>
-    </w:lvl>
-    <w:lvl w:ilvl="5">
-      <w:start w:val="1"/>
-      <w:numFmt w:val="decimal"/>
-      <w:lvlText w:val="%6."/>
-      <w:lvlJc w:val="left"/>
-      <w:pPr>
-        <w:tabs>
-          <w:tab w:val="num" w:pos="3600"/>
-        </w:tabs>
-        <w:ind w:left="4080" w:hanging="480"/>
-      </w:pPr>
-    </w:lvl>
-    <w:lvl w:ilvl="6">
-      <w:start w:val="1"/>
-      <w:numFmt w:val="decimal"/>
-      <w:lvlText w:val="%7."/>
-      <w:lvlJc w:val="left"/>
-      <w:pPr>
-        <w:tabs>
-          <w:tab w:val="num" w:pos="4320"/>
-        </w:tabs>
-        <w:ind w:left="4800" w:hanging="480"/>
-      </w:pPr>
-    </w:lvl>
-  </w:abstractNum>
-  <w:abstractNum w:abstractNumId="4">
-    <w:nsid w:val="59a8f2bf"/>
-    <w:multiLevelType w:val="multilevel"/>
-    <w:lvl w:ilvl="0">
-      <w:start w:val="2"/>
-      <w:numFmt w:val="decimal"/>
-      <w:lvlText w:val="%1."/>
-      <w:lvlJc w:val="left"/>
-      <w:pPr>
-        <w:tabs>
-          <w:tab w:val="num" w:pos="0"/>
-        </w:tabs>
-        <w:ind w:left="480" w:hanging="480"/>
-      </w:pPr>
-    </w:lvl>
-    <w:lvl w:ilvl="1">
-      <w:start w:val="2"/>
-      <w:numFmt w:val="decimal"/>
-      <w:lvlText w:val="%2."/>
-      <w:lvlJc w:val="left"/>
-      <w:pPr>
-        <w:tabs>
-          <w:tab w:val="num" w:pos="720"/>
-        </w:tabs>
-        <w:ind w:left="1200" w:hanging="480"/>
-      </w:pPr>
-    </w:lvl>
-    <w:lvl w:ilvl="2">
-      <w:start w:val="2"/>
-      <w:numFmt w:val="decimal"/>
-      <w:lvlText w:val="%3."/>
-      <w:lvlJc w:val="left"/>
-      <w:pPr>
-        <w:tabs>
-          <w:tab w:val="num" w:pos="1440"/>
-        </w:tabs>
-        <w:ind w:left="1920" w:hanging="480"/>
-      </w:pPr>
-    </w:lvl>
-    <w:lvl w:ilvl="3">
-      <w:start w:val="2"/>
-      <w:numFmt w:val="decimal"/>
-      <w:lvlText w:val="%4."/>
-      <w:lvlJc w:val="left"/>
-      <w:pPr>
-        <w:tabs>
-          <w:tab w:val="num" w:pos="2160"/>
-        </w:tabs>
-        <w:ind w:left="2640" w:hanging="480"/>
-      </w:pPr>
-    </w:lvl>
-    <w:lvl w:ilvl="4">
-      <w:start w:val="2"/>
-      <w:numFmt w:val="decimal"/>
-      <w:lvlText w:val="%5."/>
-      <w:lvlJc w:val="left"/>
-      <w:pPr>
-        <w:tabs>
-          <w:tab w:val="num" w:pos="2880"/>
-        </w:tabs>
-        <w:ind w:left="3360" w:hanging="480"/>
-      </w:pPr>
-    </w:lvl>
-    <w:lvl w:ilvl="5">
-      <w:start w:val="2"/>
-      <w:numFmt w:val="decimal"/>
-      <w:lvlText w:val="%6."/>
-      <w:lvlJc w:val="left"/>
-      <w:pPr>
-        <w:tabs>
-          <w:tab w:val="num" w:pos="3600"/>
-        </w:tabs>
-        <w:ind w:left="4080" w:hanging="480"/>
-      </w:pPr>
-    </w:lvl>
-    <w:lvl w:ilvl="6">
-      <w:start w:val="2"/>
-      <w:numFmt w:val="decimal"/>
-      <w:lvlText w:val="%7."/>
-      <w:lvlJc w:val="left"/>
-      <w:pPr>
-        <w:tabs>
-          <w:tab w:val="num" w:pos="4320"/>
-        </w:tabs>
-        <w:ind w:left="4800" w:hanging="480"/>
-      </w:pPr>
-    </w:lvl>
-  </w:abstractNum>
-  <w:abstractNum w:abstractNumId="5">
-    <w:nsid w:val="18255cf4"/>
-    <w:multiLevelType w:val="multilevel"/>
-    <w:lvl w:ilvl="0">
-      <w:start w:val="3"/>
-      <w:numFmt w:val="decimal"/>
-      <w:lvlText w:val="%1."/>
-      <w:lvlJc w:val="left"/>
-      <w:pPr>
-        <w:tabs>
-          <w:tab w:val="num" w:pos="0"/>
-        </w:tabs>
-        <w:ind w:left="480" w:hanging="480"/>
-      </w:pPr>
-    </w:lvl>
-    <w:lvl w:ilvl="1">
-      <w:start w:val="3"/>
-      <w:numFmt w:val="decimal"/>
-      <w:lvlText w:val="%2."/>
-      <w:lvlJc w:val="left"/>
-      <w:pPr>
-        <w:tabs>
-          <w:tab w:val="num" w:pos="720"/>
-        </w:tabs>
-        <w:ind w:left="1200" w:hanging="480"/>
-      </w:pPr>
-    </w:lvl>
-    <w:lvl w:ilvl="2">
-      <w:start w:val="3"/>
-      <w:numFmt w:val="decimal"/>
-      <w:lvlText w:val="%3."/>
-      <w:lvlJc w:val="left"/>
-      <w:pPr>
-        <w:tabs>
-          <w:tab w:val="num" w:pos="1440"/>
-        </w:tabs>
-        <w:ind w:left="1920" w:hanging="480"/>
-      </w:pPr>
-    </w:lvl>
-    <w:lvl w:ilvl="3">
-      <w:start w:val="3"/>
-      <w:numFmt w:val="decimal"/>
-      <w:lvlText w:val="%4."/>
-      <w:lvlJc w:val="left"/>
-      <w:pPr>
-        <w:tabs>
-          <w:tab w:val="num" w:pos="2160"/>
-        </w:tabs>
-        <w:ind w:left="2640" w:hanging="480"/>
-      </w:pPr>
-    </w:lvl>
-    <w:lvl w:ilvl="4">
-      <w:start w:val="3"/>
-      <w:numFmt w:val="decimal"/>
-      <w:lvlText w:val="%5."/>
-      <w:lvlJc w:val="left"/>
-      <w:pPr>
-        <w:tabs>
-          <w:tab w:val="num" w:pos="2880"/>
-        </w:tabs>
-        <w:ind w:left="3360" w:hanging="480"/>
-      </w:pPr>
-    </w:lvl>
-    <w:lvl w:ilvl="5">
-      <w:start w:val="3"/>
-      <w:numFmt w:val="decimal"/>
-      <w:lvlText w:val="%6."/>
-      <w:lvlJc w:val="left"/>
-      <w:pPr>
-        <w:tabs>
-          <w:tab w:val="num" w:pos="3600"/>
-        </w:tabs>
-        <w:ind w:left="4080" w:hanging="480"/>
-      </w:pPr>
-    </w:lvl>
-    <w:lvl w:ilvl="6">
-      <w:start w:val="3"/>
-      <w:numFmt w:val="decimal"/>
-      <w:lvlText w:val="%7."/>
-      <w:lvlJc w:val="left"/>
-      <w:pPr>
-        <w:tabs>
-          <w:tab w:val="num" w:pos="4320"/>
-        </w:tabs>
-        <w:ind w:left="4800" w:hanging="480"/>
-      </w:pPr>
-    </w:lvl>
-  </w:abstractNum>
-  <w:abstractNum w:abstractNumId="6">
-    <w:nsid w:val="e2f3d197"/>
-    <w:multiLevelType w:val="multilevel"/>
-    <w:lvl w:ilvl="0">
-      <w:start w:val="4"/>
-      <w:numFmt w:val="decimal"/>
-      <w:lvlText w:val="%1."/>
-      <w:lvlJc w:val="left"/>
-      <w:pPr>
-        <w:tabs>
-          <w:tab w:val="num" w:pos="0"/>
-        </w:tabs>
-        <w:ind w:left="480" w:hanging="480"/>
-      </w:pPr>
-    </w:lvl>
-    <w:lvl w:ilvl="1">
-      <w:start w:val="4"/>
-      <w:numFmt w:val="decimal"/>
-      <w:lvlText w:val="%2."/>
-      <w:lvlJc w:val="left"/>
-      <w:pPr>
-        <w:tabs>
-          <w:tab w:val="num" w:pos="720"/>
-        </w:tabs>
-        <w:ind w:left="1200" w:hanging="480"/>
-      </w:pPr>
-    </w:lvl>
-    <w:lvl w:ilvl="2">
-      <w:start w:val="4"/>
-      <w:numFmt w:val="decimal"/>
-      <w:lvlText w:val="%3."/>
-      <w:lvlJc w:val="left"/>
-      <w:pPr>
-        <w:tabs>
-          <w:tab w:val="num" w:pos="1440"/>
-        </w:tabs>
-        <w:ind w:left="1920" w:hanging="480"/>
-      </w:pPr>
-    </w:lvl>
-    <w:lvl w:ilvl="3">
-      <w:start w:val="4"/>
-      <w:numFmt w:val="decimal"/>
-      <w:lvlText w:val="%4."/>
-      <w:lvlJc w:val="left"/>
-      <w:pPr>
-        <w:tabs>
-          <w:tab w:val="num" w:pos="2160"/>
-        </w:tabs>
-        <w:ind w:left="2640" w:hanging="480"/>
-      </w:pPr>
-    </w:lvl>
-    <w:lvl w:ilvl="4">
-      <w:start w:val="4"/>
-      <w:numFmt w:val="decimal"/>
-      <w:lvlText w:val="%5."/>
-      <w:lvlJc w:val="left"/>
-      <w:pPr>
-        <w:tabs>
-          <w:tab w:val="num" w:pos="2880"/>
-        </w:tabs>
-        <w:ind w:left="3360" w:hanging="480"/>
-      </w:pPr>
-    </w:lvl>
-    <w:lvl w:ilvl="5">
-      <w:start w:val="4"/>
-      <w:numFmt w:val="decimal"/>
-      <w:lvlText w:val="%6."/>
-      <w:lvlJc w:val="left"/>
-      <w:pPr>
-        <w:tabs>
-          <w:tab w:val="num" w:pos="3600"/>
-        </w:tabs>
-        <w:ind w:left="4080" w:hanging="480"/>
-      </w:pPr>
-    </w:lvl>
-    <w:lvl w:ilvl="6">
-      <w:start w:val="4"/>
-      <w:numFmt w:val="decimal"/>
-      <w:lvlText w:val="%7."/>
-      <w:lvlJc w:val="left"/>
-      <w:pPr>
-        <w:tabs>
-          <w:tab w:val="num" w:pos="4320"/>
-        </w:tabs>
-        <w:ind w:left="4800" w:hanging="480"/>
-      </w:pPr>
-    </w:lvl>
-  </w:abstractNum>
   <w:num w:numId="1">
     <w:abstractNumId w:val="0"/>
   </w:num>
-  <w:num w:numId="2">
-    <w:abstractNumId w:val="2"/>
-    <w:lvlOverride w:ilvl="0">
-      <w:startOverride w:val="1"/>
-    </w:lvlOverride>
-    <w:lvlOverride w:ilvl="1">
-      <w:startOverride w:val="1"/>
-    </w:lvlOverride>
-    <w:lvlOverride w:ilvl="2">
-      <w:startOverride w:val="1"/>
-    </w:lvlOverride>
-    <w:lvlOverride w:ilvl="3">
-      <w:startOverride w:val="1"/>
-    </w:lvlOverride>
-    <w:lvlOverride w:ilvl="4">
-      <w:startOverride w:val="1"/>
-    </w:lvlOverride>
-    <w:lvlOverride w:ilvl="5">
-      <w:startOverride w:val="1"/>
-    </w:lvlOverride>
-    <w:lvlOverride w:ilvl="6">
-      <w:startOverride w:val="1"/>
-    </w:lvlOverride>
+  <w:num w:numId="1000">
+    <w:abstractNumId w:val="990"/>
   </w:num>
-  <w:num w:numId="3">
-    <w:abstractNumId w:val="3"/>
+  <w:num w:numId="1001">
+    <w:abstractNumId w:val="991"/>
   </w:num>
-  <w:num w:numId="4">
-    <w:abstractNumId w:val="4"/>
-    <w:lvlOverride w:ilvl="0">
-      <w:startOverride w:val="2"/>
-    </w:lvlOverride>
-    <w:lvlOverride w:ilvl="1">
-      <w:startOverride w:val="2"/>
-    </w:lvlOverride>
-    <w:lvlOverride w:ilvl="2">
-      <w:startOverride w:val="2"/>
-    </w:lvlOverride>
-    <w:lvlOverride w:ilvl="3">
-      <w:startOverride w:val="2"/>
-    </w:lvlOverride>
-    <w:lvlOverride w:ilvl="4">
-      <w:startOverride w:val="2"/>
-    </w:lvlOverride>
-    <w:lvlOverride w:ilvl="5">
-      <w:startOverride w:val="2"/>
-    </w:lvlOverride>
-    <w:lvlOverride w:ilvl="6">
-      <w:startOverride w:val="2"/>
-    </w:lvlOverride>
-  </w:num>
-  <w:num w:numId="5">
-    <w:abstractNumId w:val="3"/>
-  </w:num>
-  <w:num w:numId="6">
-    <w:abstractNumId w:val="5"/>
-    <w:lvlOverride w:ilvl="0">
-      <w:startOverride w:val="3"/>
-    </w:lvlOverride>
-    <w:lvlOverride w:ilvl="1">
-      <w:startOverride w:val="3"/>
-    </w:lvlOverride>
-    <w:lvlOverride w:ilvl="2">
-      <w:startOverride w:val="3"/>
-    </w:lvlOverride>
-    <w:lvlOverride w:ilvl="3">
-      <w:startOverride w:val="3"/>
-    </w:lvlOverride>
-    <w:lvlOverride w:ilvl="4">
-      <w:startOverride w:val="3"/>
-    </w:lvlOverride>
-    <w:lvlOverride w:ilvl="5">
-      <w:startOverride w:val="3"/>
-    </w:lvlOverride>
-    <w:lvlOverride w:ilvl="6">
-      <w:startOverride w:val="3"/>
-    </w:lvlOverride>
-  </w:num>
-  <w:num w:numId="7">
-    <w:abstractNumId w:val="6"/>
-    <w:lvlOverride w:ilvl="0">
-      <w:startOverride w:val="4"/>
-    </w:lvlOverride>
-    <w:lvlOverride w:ilvl="1">
-      <w:startOverride w:val="4"/>
-    </w:lvlOverride>
-    <w:lvlOverride w:ilvl="2">
-      <w:startOverride w:val="4"/>
-    </w:lvlOverride>
-    <w:lvlOverride w:ilvl="3">
-      <w:startOverride w:val="4"/>
-    </w:lvlOverride>
-    <w:lvlOverride w:ilvl="4">
-      <w:startOverride w:val="4"/>
-    </w:lvlOverride>
-    <w:lvlOverride w:ilvl="5">
-      <w:startOverride w:val="4"/>
-    </w:lvlOverride>
-    <w:lvlOverride w:ilvl="6">
-      <w:startOverride w:val="4"/>
-    </w:lvlOverride>
+  <w:num w:numId="1002">
+    <w:abstractNumId w:val="991"/>
   </w:num>
 </w:numbering>
 </file>
@@ -1710,8 +1423,24 @@
       <w:szCs w:val="36"/>
     </w:rPr>
   </w:style>
-  <w:style w:type="paragraph" w:styleId="Authors">
-    <w:name w:val="Authors"/>
+  <w:style w:type="paragraph" w:styleId="Subtitle">
+    <w:name w:val="Subtitle"/>
+    <w:basedOn w:val="Title"/>
+    <w:next w:val="Normal"/>
+    <w:qFormat/>
+    <w:pPr>
+      <w:keepNext/>
+      <w:keepLines/>
+      <w:spacing w:before="240" w:after="240"/>
+      <w:jc w:val="center"/>
+    </w:pPr>
+    <w:rPr>
+      <w:sz w:val="30"/>
+      <w:szCs w:val="30"/>
+    </w:rPr>
+  </w:style>
+  <w:style w:type="paragraph" w:styleId="Author">
+    <w:name w:val="Author"/>
     <w:next w:val="Normal"/>
     <w:qFormat/>
     <w:pPr>
@@ -1729,6 +1458,29 @@
       <w:keepLines/>
       <w:jc w:val="center"/>
     </w:pPr>
+  </w:style>
+  <w:style w:type="paragraph" w:styleId="Abstract">
+    <w:name w:val="Abstract"/>
+    <w:basedOn w:val="Normal"/>
+    <w:next w:val="Normal"/>
+    <w:qFormat/>
+    <w:pPr>
+      <w:keepNext/>
+      <w:keepLines/>
+      <w:spacing w:before="300" w:after="300"/>
+    </w:pPr>
+    <w:rPr>
+      <w:sz w:val="20"/>
+      <w:szCs w:val="20"/>
+    </w:rPr>
+  </w:style>
+  <w:style w:type="paragraph" w:styleId="Bibliography">
+    <w:name w:val="Bibliography"/>
+    <w:basedOn w:val="Normal"/>
+    <w:next w:val="Bibliography"/>
+    <w:qFormat/>
+    <w:pPr/>
+    <w:rPr/>
   </w:style>
   <w:style w:type="paragraph" w:styleId="Heading1">
     <w:name w:val="Heading 1"/>
@@ -1747,8 +1499,8 @@
       <w:b/>
       <w:bCs/>
       <w:color w:val="345A8A" w:themeColor="accent1" w:themeShade="B5"/>
-      <w:sz w:val="36"/>
-      <w:szCs w:val="36"/>
+      <w:sz w:val="32"/>
+      <w:szCs w:val="32"/>
     </w:rPr>
   </w:style>
   <w:style w:type="paragraph" w:styleId="Heading2">
@@ -1957,6 +1709,112 @@
     <w:rPr>
       <w:color w:val="4F81BD" w:themeColor="accent1"/>
     </w:rPr>
+  </w:style>
+  <w:style w:type="paragraph" w:customStyle="1" w:styleId="SourceCode">
+    <w:name w:val="Source Code"/>
+    <w:basedOn w:val="Normal"/>
+    <w:link w:val="VerbatimChar"/>
+    <w:pPr>
+      <w:wordWrap w:val="off"/>
+    </w:pPr>
+  </w:style>
+  <w:style w:type="character" w:customStyle="1" w:styleId="KeywordTok">
+    <w:name w:val="KeywordTok"/>
+    <w:basedOn w:val="VerbatimChar"/>
+    <w:rPr>
+      <w:color w:val="007020"/>
+      <w:b/>
+    </w:rPr>
+  </w:style>
+  <w:style w:type="character" w:customStyle="1" w:styleId="DataTypeTok">
+    <w:name w:val="DataTypeTok"/>
+    <w:basedOn w:val="VerbatimChar"/>
+    <w:rPr>
+      <w:color w:val="902000"/>
+    </w:rPr>
+  </w:style>
+  <w:style w:type="character" w:customStyle="1" w:styleId="DecValTok">
+    <w:name w:val="DecValTok"/>
+    <w:basedOn w:val="VerbatimChar"/>
+    <w:rPr>
+      <w:color w:val="40a070"/>
+    </w:rPr>
+  </w:style>
+  <w:style w:type="character" w:customStyle="1" w:styleId="BaseNTok">
+    <w:name w:val="BaseNTok"/>
+    <w:basedOn w:val="VerbatimChar"/>
+    <w:rPr>
+      <w:color w:val="40a070"/>
+    </w:rPr>
+  </w:style>
+  <w:style w:type="character" w:customStyle="1" w:styleId="FloatTok">
+    <w:name w:val="FloatTok"/>
+    <w:basedOn w:val="VerbatimChar"/>
+    <w:rPr>
+      <w:color w:val="40a070"/>
+    </w:rPr>
+  </w:style>
+  <w:style w:type="character" w:customStyle="1" w:styleId="CharTok">
+    <w:name w:val="CharTok"/>
+    <w:basedOn w:val="VerbatimChar"/>
+    <w:rPr>
+      <w:color w:val="4070a0"/>
+    </w:rPr>
+  </w:style>
+  <w:style w:type="character" w:customStyle="1" w:styleId="StringTok">
+    <w:name w:val="StringTok"/>
+    <w:basedOn w:val="VerbatimChar"/>
+    <w:rPr>
+      <w:color w:val="4070a0"/>
+    </w:rPr>
+  </w:style>
+  <w:style w:type="character" w:customStyle="1" w:styleId="CommentTok">
+    <w:name w:val="CommentTok"/>
+    <w:basedOn w:val="VerbatimChar"/>
+    <w:rPr>
+      <w:color w:val="60a0b0"/>
+      <w:i/>
+    </w:rPr>
+  </w:style>
+  <w:style w:type="character" w:customStyle="1" w:styleId="OtherTok">
+    <w:name w:val="OtherTok"/>
+    <w:basedOn w:val="VerbatimChar"/>
+    <w:rPr>
+      <w:color w:val="007020"/>
+    </w:rPr>
+  </w:style>
+  <w:style w:type="character" w:customStyle="1" w:styleId="AlertTok">
+    <w:name w:val="AlertTok"/>
+    <w:basedOn w:val="VerbatimChar"/>
+    <w:rPr>
+      <w:color w:val="ff0000"/>
+      <w:b/>
+    </w:rPr>
+  </w:style>
+  <w:style w:type="character" w:customStyle="1" w:styleId="FunctionTok">
+    <w:name w:val="FunctionTok"/>
+    <w:basedOn w:val="VerbatimChar"/>
+    <w:rPr>
+      <w:color w:val="06287e"/>
+    </w:rPr>
+  </w:style>
+  <w:style w:type="character" w:customStyle="1" w:styleId="RegionMarkerTok">
+    <w:name w:val="RegionMarkerTok"/>
+    <w:basedOn w:val="VerbatimChar"/>
+    <w:rPr/>
+  </w:style>
+  <w:style w:type="character" w:customStyle="1" w:styleId="ErrorTok">
+    <w:name w:val="ErrorTok"/>
+    <w:basedOn w:val="VerbatimChar"/>
+    <w:rPr>
+      <w:color w:val="ff0000"/>
+      <w:b/>
+    </w:rPr>
+  </w:style>
+  <w:style w:type="character" w:customStyle="1" w:styleId="NormalTok">
+    <w:name w:val="NormalTok"/>
+    <w:basedOn w:val="VerbatimChar"/>
+    <w:rPr/>
   </w:style>
   <w:style w:type="paragraph" w:customStyle="1" w:styleId="SourceCode">
     <w:name w:val="Source Code"/>
